--- a/CONG TY HAPPY HAPPY/Happy_ThayDoiCSH_DDPL/HoSo2_ThayDoiDDPL_MauSo13.docx
+++ b/CONG TY HAPPY HAPPY/Happy_ThayDoiCSH_DDPL/HoSo2_ThayDoiDDPL_MauSo13.docx
@@ -82,7 +82,7 @@
                 <w:szCs w:val="26"/>
                 <w:lang w:val="vi-VN"/>
               </w:rPr>
-              <w:t>CÔNG TY TNHH BAO BÌ CONDAN</w:t>
+              <w:t>CÔNG TY TNHH TM DV HAPPY HAPPY</w:t>
             </w:r>
             <w:r>
               <w:rPr>
@@ -375,7 +375,7 @@
                 <w:sz w:val="26"/>
                 <w:szCs w:val="26"/>
               </w:rPr>
-              <w:t>12</w:t>
+              <w:t>27</w:t>
             </w:r>
             <w:r>
               <w:rPr>
@@ -618,7 +618,7 @@
           <w:szCs w:val="26"/>
           <w:lang w:val="vi-VN"/>
         </w:rPr>
-        <w:t>CÔNG TY TNHH BAO BÌ CONDAN</w:t>
+        <w:t>CÔNG TY TNHH TM DV HAPPY HAPPY</w:t>
       </w:r>
     </w:p>
     <w:p>
@@ -652,7 +652,7 @@
           <w:szCs w:val="26"/>
           <w:lang w:val="fr-FR" w:eastAsia="zh-CN"/>
         </w:rPr>
-        <w:t>3703153421</w:t>
+        <w:t>3703175136</w:t>
       </w:r>
     </w:p>
     <w:p>
@@ -700,10 +700,8 @@
           <w:sz w:val="28"/>
           <w:szCs w:val="28"/>
         </w:rPr>
-        <w:t>075192008830</w:t>
-      </w:r>
-      <w:bookmarkStart w:id="1" w:name="_GoBack"/>
-      <w:bookmarkEnd w:id="1"/>
+        <w:t>074094004807</w:t>
+      </w:r>
     </w:p>
     <w:p>
       <w:pPr>
@@ -823,7 +821,7 @@
           <w:szCs w:val="26"/>
           <w:lang w:val="sv-SE"/>
         </w:rPr>
-        <w:t>YANG, YUKUAI</w:t>
+        <w:t>LƯƠNG NHIỀU PAI PHU</w:t>
       </w:r>
     </w:p>
     <w:p>
@@ -857,7 +855,7 @@
           <w:szCs w:val="26"/>
           <w:lang w:val="sv-SE"/>
         </w:rPr>
-        <w:t>26/11/1977</w:t>
+        <w:t>13/04/1994</w:t>
       </w:r>
     </w:p>
     <w:p>
@@ -923,7 +921,7 @@
           <w:szCs w:val="28"/>
         </w:rPr>
       </w:pPr>
-      <w:bookmarkStart w:id="2" w:name="_Hlk185520090"/>
+      <w:bookmarkStart w:id="1" w:name="_Hlk185520090"/>
       <w:r>
         <w:rPr>
           <w:rFonts w:ascii="Times New Roman" w:eastAsia="Times New Roman" w:hAnsi="Times New Roman" w:cs="Times New Roman"/>
@@ -932,8 +930,16 @@
         </w:rPr>
         <w:t xml:space="preserve">Số định danh cá nhân: </w:t>
       </w:r>
-    </w:p>
-    <w:bookmarkEnd w:id="2"/>
+      <w:r>
+        <w:rPr>
+          <w:rFonts w:ascii="Times New Roman" w:eastAsia="Times New Roman" w:hAnsi="Times New Roman" w:cs="Times New Roman"/>
+          <w:sz w:val="28"/>
+          <w:szCs w:val="28"/>
+        </w:rPr>
+        <w:t>074094004807</w:t>
+      </w:r>
+    </w:p>
+    <w:bookmarkEnd w:id="1"/>
     <w:p>
       <w:pPr>
         <w:tabs>
@@ -962,7 +968,7 @@
           <w:sz w:val="28"/>
           <w:szCs w:val="28"/>
         </w:rPr>
-        <w:t>Giám đốc</w:t>
+        <w:t>Chủ tịch công ty kiêm giám đốc</w:t>
       </w:r>
     </w:p>
     <w:p>
@@ -1026,7 +1032,7 @@
           <w:sz w:val="26"/>
           <w:szCs w:val="26"/>
         </w:rPr>
-        <w:t>Số 54, Đường DX 063, Khu Phố 08</w:t>
+        <w:t>Ấp Tân Đức</w:t>
       </w:r>
     </w:p>
     <w:p>
@@ -1053,15 +1059,7 @@
           <w:sz w:val="26"/>
           <w:szCs w:val="26"/>
         </w:rPr>
-        <w:t xml:space="preserve">phường </w:t>
-      </w:r>
-      <w:r>
-        <w:rPr>
-          <w:rFonts w:ascii="Times New Roman" w:hAnsi="Times New Roman" w:cs="Times New Roman"/>
-          <w:sz w:val="26"/>
-          <w:szCs w:val="26"/>
-        </w:rPr>
-        <w:t>Chánh Hiệp</w:t>
+        <w:t>Xã Minh Thạnh</w:t>
       </w:r>
     </w:p>
     <w:p>
@@ -1195,6 +1193,14 @@
           <w:szCs w:val="28"/>
         </w:rPr>
         <w:t xml:space="preserve">: </w:t>
+      </w:r>
+      <w:r>
+        <w:rPr>
+          <w:rFonts w:ascii="Times New Roman" w:eastAsia="Calibri" w:hAnsi="Times New Roman" w:cs="Times New Roman"/>
+          <w:sz w:val="28"/>
+          <w:szCs w:val="28"/>
+        </w:rPr>
+        <w:t>0384721167</w:t>
       </w:r>
       <w:r>
         <w:rPr>
@@ -1343,7 +1349,7 @@
                 <w:sz w:val="28"/>
                 <w:szCs w:val="28"/>
               </w:rPr>
-              <w:t>Trung Quốc</w:t>
+              <w:t xml:space="preserve"> </w:t>
             </w:r>
             <w:r>
               <w:rPr>
@@ -1420,7 +1426,7 @@
                 <w:sz w:val="28"/>
                 <w:szCs w:val="28"/>
               </w:rPr>
-              <w:t>EN0165928</w:t>
+              <w:t xml:space="preserve"> </w:t>
             </w:r>
           </w:p>
           <w:p>
@@ -1462,7 +1468,7 @@
                 <w:sz w:val="28"/>
                 <w:szCs w:val="28"/>
               </w:rPr>
-              <w:t>Cục Quản lý Xuất nhập cảnh Trung Quốc</w:t>
+              <w:t xml:space="preserve"> </w:t>
             </w:r>
             <w:r>
               <w:rPr>
@@ -1524,7 +1530,7 @@
                 <w:sz w:val="28"/>
                 <w:szCs w:val="28"/>
               </w:rPr>
-              <w:t>Phòng 1018, tòa nhà số 1, Quảng trường Bất động sản Xinghui</w:t>
+              <w:t xml:space="preserve"> </w:t>
             </w:r>
           </w:p>
           <w:p>
@@ -1551,7 +1557,7 @@
                 <w:sz w:val="28"/>
                 <w:szCs w:val="28"/>
               </w:rPr>
-              <w:t>thị trấn Changping, thành phố Dongguan</w:t>
+              <w:t xml:space="preserve"> </w:t>
             </w:r>
           </w:p>
           <w:p>
@@ -1578,7 +1584,7 @@
                 <w:sz w:val="28"/>
                 <w:szCs w:val="28"/>
               </w:rPr>
-              <w:t>tỉnh Quảng Đông</w:t>
+              <w:t xml:space="preserve"> </w:t>
             </w:r>
           </w:p>
           <w:p>
@@ -1605,8 +1611,10 @@
                 <w:sz w:val="28"/>
                 <w:szCs w:val="28"/>
               </w:rPr>
-              <w:t>Trung Quốc</w:t>
-            </w:r>
+              <w:t xml:space="preserve"> </w:t>
+            </w:r>
+            <w:bookmarkStart w:id="2" w:name="_GoBack"/>
+            <w:bookmarkEnd w:id="2"/>
           </w:p>
         </w:tc>
       </w:tr>
@@ -1907,7 +1915,7 @@
           <w:sz w:val="28"/>
           <w:szCs w:val="28"/>
         </w:rPr>
-        <w:t>TÔN NỮ ÁI LY</w:t>
+        <w:t>LƯƠNG NHIỀU PAI PHU</w:t>
       </w:r>
     </w:p>
     <w:sectPr>

--- a/CONG TY HAPPY HAPPY/Happy_ThayDoiCSH_DDPL/HoSo2_ThayDoiDDPL_MauSo13.docx
+++ b/CONG TY HAPPY HAPPY/Happy_ThayDoiCSH_DDPL/HoSo2_ThayDoiDDPL_MauSo13.docx
@@ -1452,8 +1452,10 @@
                 <w:sz w:val="28"/>
                 <w:szCs w:val="28"/>
               </w:rPr>
-              <w:t>17/07/2024</w:t>
-            </w:r>
+              <w:t xml:space="preserve"> </w:t>
+            </w:r>
+            <w:bookmarkStart w:id="2" w:name="_GoBack"/>
+            <w:bookmarkEnd w:id="2"/>
             <w:r>
               <w:rPr>
                 <w:rFonts w:ascii="Times New Roman" w:eastAsia="Calibri" w:hAnsi="Times New Roman" w:cs="Times New Roman"/>
@@ -1613,8 +1615,6 @@
               </w:rPr>
               <w:t xml:space="preserve"> </w:t>
             </w:r>
-            <w:bookmarkStart w:id="2" w:name="_GoBack"/>
-            <w:bookmarkEnd w:id="2"/>
           </w:p>
         </w:tc>
       </w:tr>
